--- a/program name.docx
+++ b/program name.docx
@@ -2,29 +2,42 @@
 <file path=word/document.xml><?xml version="1.0" encoding="utf-8"?>
 <w:document xmlns:wpc="http://schemas.microsoft.com/office/word/2010/wordprocessingCanvas" xmlns:mc="http://schemas.openxmlformats.org/markup-compatibility/2006" xmlns:o="urn:schemas-microsoft-com:office:office" xmlns:r="http://schemas.openxmlformats.org/officeDocument/2006/relationships" xmlns:m="http://schemas.openxmlformats.org/officeDocument/2006/math" xmlns:v="urn:schemas-microsoft-com:vml" xmlns:wp14="http://schemas.microsoft.com/office/word/2010/wordprocessingDrawing" xmlns:wp="http://schemas.openxmlformats.org/drawingml/2006/wordprocessingDrawing" xmlns:w10="urn:schemas-microsoft-com:office:word" xmlns:w="http://schemas.openxmlformats.org/wordprocessingml/2006/main" xmlns:w14="http://schemas.microsoft.com/office/word/2010/wordml" xmlns:w15="http://schemas.microsoft.com/office/word/2012/wordml" xmlns:wpg="http://schemas.microsoft.com/office/word/2010/wordprocessingGroup" xmlns:wpi="http://schemas.microsoft.com/office/word/2010/wordprocessingInk" xmlns:wne="http://schemas.microsoft.com/office/word/2006/wordml" xmlns:wps="http://schemas.microsoft.com/office/word/2010/wordprocessingShape" mc:Ignorable="w14 w15 wp14">
   <w:body>
-    <w:p/>
-    <w:p/>
-    <w:p>
+    <w:p>
+      <w:pPr>
+        <w:spacing w:after="0"/>
+      </w:pPr>
       <w:r>
         <w:t>/*</w:t>
       </w:r>
     </w:p>
     <w:p>
+      <w:pPr>
+        <w:spacing w:after="0"/>
+      </w:pPr>
       <w:proofErr w:type="gramStart"/>
       <w:r>
         <w:t>program</w:t>
       </w:r>
       <w:proofErr w:type="gramEnd"/>
       <w:r>
-        <w:t xml:space="preserve"> name : reading of a person</w:t>
-      </w:r>
-    </w:p>
-    <w:p>
+        <w:t xml:space="preserve"> name:loops</w:t>
+      </w:r>
+      <w:r>
+        <w:t>-1</w:t>
+      </w:r>
+    </w:p>
+    <w:p>
+      <w:pPr>
+        <w:spacing w:after="0"/>
+      </w:pPr>
       <w:r>
         <w:t>*/</w:t>
       </w:r>
     </w:p>
     <w:p>
+      <w:pPr>
+        <w:spacing w:after="0"/>
+      </w:pPr>
       <w:r>
         <w:t>#include&lt;</w:t>
       </w:r>
@@ -38,6 +51,9 @@
       </w:r>
     </w:p>
     <w:p>
+      <w:pPr>
+        <w:spacing w:after="0"/>
+      </w:pPr>
       <w:proofErr w:type="spellStart"/>
       <w:proofErr w:type="gramStart"/>
       <w:r>
@@ -50,48 +66,49 @@
       </w:r>
     </w:p>
     <w:p>
+      <w:pPr>
+        <w:spacing w:after="0"/>
+      </w:pPr>
       <w:r>
         <w:t>{</w:t>
       </w:r>
     </w:p>
     <w:p>
-      <w:proofErr w:type="gramStart"/>
-      <w:r>
-        <w:t>char</w:t>
-      </w:r>
-      <w:proofErr w:type="gramEnd"/>
-      <w:r>
-        <w:t xml:space="preserve"> x;</w:t>
-      </w:r>
-    </w:p>
-    <w:p>
+      <w:pPr>
+        <w:spacing w:after="0"/>
+      </w:pPr>
       <w:proofErr w:type="spellStart"/>
       <w:proofErr w:type="gramStart"/>
       <w:r>
-        <w:t>printf</w:t>
+        <w:t>int</w:t>
       </w:r>
       <w:proofErr w:type="spellEnd"/>
-      <w:r>
-        <w:t>(</w:t>
-      </w:r>
       <w:proofErr w:type="gramEnd"/>
       <w:r>
-        <w:t xml:space="preserve">"Enter a </w:t>
-      </w:r>
-      <w:proofErr w:type="spellStart"/>
-      <w:r>
-        <w:t>chacter</w:t>
-      </w:r>
-      <w:proofErr w:type="spellEnd"/>
-      <w:r>
-        <w:t xml:space="preserve"> ");</w:t>
-      </w:r>
-    </w:p>
-    <w:p>
+        <w:t xml:space="preserve"> no;</w:t>
+      </w:r>
+    </w:p>
+    <w:p>
+      <w:pPr>
+        <w:spacing w:after="0"/>
+      </w:pPr>
+      <w:proofErr w:type="gramStart"/>
+      <w:r>
+        <w:t>no=</w:t>
+      </w:r>
+      <w:proofErr w:type="gramEnd"/>
+      <w:r>
+        <w:t>1;</w:t>
+      </w:r>
+    </w:p>
+    <w:p>
+      <w:pPr>
+        <w:spacing w:after="0"/>
+      </w:pPr>
       <w:proofErr w:type="spellStart"/>
       <w:proofErr w:type="gramStart"/>
       <w:r>
-        <w:t>scanf</w:t>
+        <w:t>printf</w:t>
       </w:r>
       <w:proofErr w:type="spellEnd"/>
       <w:r>
@@ -99,21 +116,63 @@
       </w:r>
       <w:proofErr w:type="gramEnd"/>
       <w:r>
-        <w:t>"%</w:t>
-      </w:r>
-      <w:proofErr w:type="spellStart"/>
-      <w:r>
-        <w:t>c",&amp;x</w:t>
-      </w:r>
-      <w:proofErr w:type="spellEnd"/>
-      <w:r>
-        <w:t>);</w:t>
-      </w:r>
-    </w:p>
-    <w:p>
+        <w:t>"Enter a number");</w:t>
+      </w:r>
+    </w:p>
+    <w:p>
+      <w:pPr>
+        <w:spacing w:after="0"/>
+      </w:pPr>
       <w:proofErr w:type="spellStart"/>
       <w:proofErr w:type="gramStart"/>
       <w:r>
+        <w:t>scanf</w:t>
+      </w:r>
+      <w:proofErr w:type="spellEnd"/>
+      <w:r>
+        <w:t>(</w:t>
+      </w:r>
+      <w:proofErr w:type="gramEnd"/>
+      <w:r>
+        <w:t>"%</w:t>
+      </w:r>
+      <w:proofErr w:type="spellStart"/>
+      <w:r>
+        <w:t>d",&amp;no</w:t>
+      </w:r>
+      <w:proofErr w:type="spellEnd"/>
+      <w:r>
+        <w:t>);</w:t>
+      </w:r>
+    </w:p>
+    <w:p>
+      <w:pPr>
+        <w:spacing w:after="0"/>
+      </w:pPr>
+      <w:proofErr w:type="gramStart"/>
+      <w:r>
+        <w:t>while</w:t>
+      </w:r>
+      <w:proofErr w:type="gramEnd"/>
+      <w:r>
+        <w:t xml:space="preserve"> (no&gt;=1)</w:t>
+      </w:r>
+    </w:p>
+    <w:p>
+      <w:pPr>
+        <w:spacing w:after="0"/>
+      </w:pPr>
+      <w:r>
+        <w:t>{</w:t>
+      </w:r>
+    </w:p>
+    <w:p>
+      <w:pPr>
+        <w:spacing w:after="0"/>
+      </w:pPr>
+      <w:proofErr w:type="spellStart"/>
+      <w:proofErr w:type="gramStart"/>
+      <w:r>
         <w:t>printf</w:t>
       </w:r>
       <w:proofErr w:type="spellEnd"/>
@@ -122,34 +181,59 @@
       </w:r>
       <w:proofErr w:type="gramEnd"/>
       <w:r>
-        <w:t>"ASCII code for %c is %d",</w:t>
-      </w:r>
-      <w:proofErr w:type="spellStart"/>
-      <w:r>
-        <w:t>x,x</w:t>
-      </w:r>
-      <w:proofErr w:type="spellEnd"/>
-      <w:r>
-        <w:t>);</w:t>
-      </w:r>
-    </w:p>
-    <w:p>
+        <w:t>"%d  ",no);</w:t>
+      </w:r>
+    </w:p>
+    <w:p>
+      <w:pPr>
+        <w:spacing w:after="0"/>
+      </w:pPr>
       <w:proofErr w:type="gramStart"/>
       <w:r>
+        <w:t>no--</w:t>
+      </w:r>
+      <w:proofErr w:type="gramEnd"/>
+      <w:r>
+        <w:t>;</w:t>
+      </w:r>
+    </w:p>
+    <w:p>
+      <w:pPr>
+        <w:spacing w:after="0"/>
+      </w:pPr>
+      <w:r>
+        <w:t>}</w:t>
+      </w:r>
+      <w:bookmarkStart w:id="0" w:name="_GoBack"/>
+      <w:bookmarkEnd w:id="0"/>
+    </w:p>
+    <w:p>
+      <w:pPr>
+        <w:spacing w:after="0"/>
+      </w:pPr>
+      <w:proofErr w:type="gramStart"/>
+      <w:r>
         <w:t>return</w:t>
       </w:r>
       <w:proofErr w:type="gramEnd"/>
       <w:r>
         <w:t xml:space="preserve"> 0;</w:t>
       </w:r>
-    </w:p>
-    <w:p>
+      <w:r>
+        <w:tab/>
+      </w:r>
+    </w:p>
+    <w:p>
+      <w:pPr>
+        <w:spacing w:after="0"/>
+      </w:pPr>
       <w:r>
         <w:t>}</w:t>
       </w:r>
     </w:p>
     <w:p>
       <w:pPr>
+        <w:spacing w:after="0"/>
         <w:rPr>
           <w:b/>
         </w:rPr>
@@ -163,19 +247,41 @@
     </w:p>
     <w:p>
       <w:pPr>
+        <w:pBdr>
+          <w:bottom w:val="single" w:sz="4" w:space="1" w:color="auto"/>
+        </w:pBdr>
+        <w:spacing w:after="0"/>
         <w:rPr>
           <w:b/>
         </w:rPr>
       </w:pPr>
-      <w:r>
+    </w:p>
+    <w:p>
+      <w:pPr>
+        <w:pBdr>
+          <w:bottom w:val="single" w:sz="4" w:space="1" w:color="auto"/>
+        </w:pBdr>
+        <w:spacing w:after="0"/>
         <w:rPr>
-          <w:noProof/>
-          <w:lang w:eastAsia="en-IN"/>
+          <w:b/>
+        </w:rPr>
+      </w:pPr>
+      <w:r>
+        <w:rPr>
+          <w:b/>
         </w:rPr>
         <w:drawing>
-          <wp:inline distT="0" distB="0" distL="0" distR="0" wp14:anchorId="4DAF510B" wp14:editId="7DECAB0F">
-            <wp:extent cx="5267325" cy="2447925"/>
-            <wp:effectExtent l="0" t="0" r="9525" b="9525"/>
+          <wp:anchor distT="0" distB="0" distL="114300" distR="114300" simplePos="0" relativeHeight="251659264" behindDoc="0" locked="0" layoutInCell="1" allowOverlap="1" wp14:anchorId="137803E9" wp14:editId="7E3AC11B">
+            <wp:simplePos x="0" y="0"/>
+            <wp:positionH relativeFrom="page">
+              <wp:posOffset>914400</wp:posOffset>
+            </wp:positionH>
+            <wp:positionV relativeFrom="page">
+              <wp:posOffset>4407535</wp:posOffset>
+            </wp:positionV>
+            <wp:extent cx="5731510" cy="621665"/>
+            <wp:effectExtent l="0" t="0" r="2540" b="6985"/>
+            <wp:wrapSquare wrapText="bothSides"/>
             <wp:docPr id="1" name="Picture 1"/>
             <wp:cNvGraphicFramePr>
               <a:graphicFrameLocks xmlns:a="http://schemas.openxmlformats.org/drawingml/2006/main" noChangeAspect="1"/>
@@ -196,7 +302,7 @@
                   <pic:spPr>
                     <a:xfrm>
                       <a:off x="0" y="0"/>
-                      <a:ext cx="5267325" cy="2447925"/>
+                      <a:ext cx="5731510" cy="621665"/>
                     </a:xfrm>
                     <a:prstGeom prst="rect">
                       <a:avLst/>
@@ -205,11 +311,9 @@
                 </pic:pic>
               </a:graphicData>
             </a:graphic>
-          </wp:inline>
+          </wp:anchor>
         </w:drawing>
       </w:r>
-      <w:bookmarkStart w:id="0" w:name="_GoBack"/>
-      <w:bookmarkEnd w:id="0"/>
     </w:p>
     <w:p/>
     <w:sectPr>
